--- a/Assignment Classification.docx
+++ b/Assignment Classification.docx
@@ -45,17 +45,29 @@
           <w:sz w:val="44"/>
           <w:szCs w:val="44"/>
         </w:rPr>
-        <w:t>Assignment-</w:t>
-      </w:r>
+        <w:t>Assignment-Classification</w:t>
+      </w:r>
+    </w:p>
+    <w:p>
+      <w:pPr>
+        <w:pStyle w:val="Default"/>
+        <w:rPr>
+          <w:rFonts w:ascii="Times New Roman" w:hAnsi="Times New Roman" w:cs="Times New Roman"/>
+          <w:color w:val="2F5496" w:themeColor="accent1" w:themeShade="BF"/>
+          <w:sz w:val="36"/>
+          <w:szCs w:val="36"/>
+        </w:rPr>
+      </w:pPr>
       <w:r>
         <w:rPr>
           <w:rFonts w:ascii="Times New Roman" w:hAnsi="Times New Roman" w:cs="Times New Roman"/>
           <w:b/>
           <w:bCs/>
-          <w:sz w:val="44"/>
-          <w:szCs w:val="44"/>
-        </w:rPr>
-        <w:t>Classification</w:t>
+          <w:color w:val="2F5496" w:themeColor="accent1" w:themeShade="BF"/>
+          <w:sz w:val="36"/>
+          <w:szCs w:val="36"/>
+        </w:rPr>
+        <w:t xml:space="preserve">1.Problem statement – </w:t>
       </w:r>
     </w:p>
     <w:p>
@@ -63,7 +75,70 @@
         <w:pStyle w:val="Default"/>
         <w:rPr>
           <w:rFonts w:ascii="Times New Roman" w:hAnsi="Times New Roman" w:cs="Times New Roman"/>
-          <w:color w:val="2F5496" w:themeColor="accent1" w:themeShade="BF"/>
+          <w:sz w:val="36"/>
+          <w:szCs w:val="36"/>
+        </w:rPr>
+      </w:pPr>
+      <w:r>
+        <w:rPr>
+          <w:rFonts w:ascii="Times New Roman" w:hAnsi="Times New Roman" w:cs="Times New Roman"/>
+          <w:sz w:val="36"/>
+          <w:szCs w:val="36"/>
+        </w:rPr>
+        <w:t xml:space="preserve">stage1-Supervised learning </w:t>
+      </w:r>
+    </w:p>
+    <w:p>
+      <w:pPr>
+        <w:pStyle w:val="Default"/>
+        <w:rPr>
+          <w:rFonts w:ascii="Times New Roman" w:hAnsi="Times New Roman" w:cs="Times New Roman"/>
+          <w:sz w:val="36"/>
+          <w:szCs w:val="36"/>
+        </w:rPr>
+      </w:pPr>
+      <w:r>
+        <w:rPr>
+          <w:rFonts w:ascii="Times New Roman" w:hAnsi="Times New Roman" w:cs="Times New Roman"/>
+          <w:sz w:val="36"/>
+          <w:szCs w:val="36"/>
+        </w:rPr>
+        <w:t xml:space="preserve">stage2-Machine learning </w:t>
+      </w:r>
+    </w:p>
+    <w:p>
+      <w:pPr>
+        <w:pStyle w:val="Default"/>
+        <w:rPr>
+          <w:rFonts w:ascii="Times New Roman" w:hAnsi="Times New Roman" w:cs="Times New Roman"/>
+          <w:sz w:val="36"/>
+          <w:szCs w:val="36"/>
+        </w:rPr>
+      </w:pPr>
+      <w:r>
+        <w:rPr>
+          <w:rFonts w:ascii="Times New Roman" w:hAnsi="Times New Roman" w:cs="Times New Roman"/>
+          <w:sz w:val="36"/>
+          <w:szCs w:val="36"/>
+        </w:rPr>
+        <w:t xml:space="preserve">stage3-Classification </w:t>
+      </w:r>
+    </w:p>
+    <w:p>
+      <w:pPr>
+        <w:pStyle w:val="Default"/>
+        <w:rPr>
+          <w:rFonts w:ascii="Times New Roman" w:hAnsi="Times New Roman" w:cs="Times New Roman"/>
+          <w:sz w:val="36"/>
+          <w:szCs w:val="36"/>
+        </w:rPr>
+      </w:pPr>
+    </w:p>
+    <w:p>
+      <w:pPr>
+        <w:pStyle w:val="Default"/>
+        <w:rPr>
+          <w:rFonts w:ascii="Times New Roman" w:hAnsi="Times New Roman" w:cs="Times New Roman"/>
           <w:sz w:val="36"/>
           <w:szCs w:val="36"/>
         </w:rPr>
@@ -77,108 +152,17 @@
           <w:sz w:val="36"/>
           <w:szCs w:val="36"/>
         </w:rPr>
-        <w:t xml:space="preserve">1.Problem statement – </w:t>
-      </w:r>
-    </w:p>
-    <w:p>
-      <w:pPr>
-        <w:pStyle w:val="Default"/>
-        <w:rPr>
-          <w:rFonts w:ascii="Times New Roman" w:hAnsi="Times New Roman" w:cs="Times New Roman"/>
-          <w:sz w:val="36"/>
-          <w:szCs w:val="36"/>
-        </w:rPr>
-      </w:pPr>
-      <w:r>
-        <w:rPr>
-          <w:rFonts w:ascii="Times New Roman" w:hAnsi="Times New Roman" w:cs="Times New Roman"/>
-          <w:sz w:val="36"/>
-          <w:szCs w:val="36"/>
-        </w:rPr>
-        <w:t xml:space="preserve">stage1-Supervised learning </w:t>
-      </w:r>
-    </w:p>
-    <w:p>
-      <w:pPr>
-        <w:pStyle w:val="Default"/>
-        <w:rPr>
-          <w:rFonts w:ascii="Times New Roman" w:hAnsi="Times New Roman" w:cs="Times New Roman"/>
-          <w:sz w:val="36"/>
-          <w:szCs w:val="36"/>
-        </w:rPr>
-      </w:pPr>
-      <w:r>
-        <w:rPr>
-          <w:rFonts w:ascii="Times New Roman" w:hAnsi="Times New Roman" w:cs="Times New Roman"/>
-          <w:sz w:val="36"/>
-          <w:szCs w:val="36"/>
-        </w:rPr>
-        <w:t xml:space="preserve">stage2-Machine learning </w:t>
-      </w:r>
-    </w:p>
-    <w:p>
-      <w:pPr>
-        <w:pStyle w:val="Default"/>
-        <w:rPr>
-          <w:rFonts w:ascii="Times New Roman" w:hAnsi="Times New Roman" w:cs="Times New Roman"/>
-          <w:sz w:val="36"/>
-          <w:szCs w:val="36"/>
-        </w:rPr>
-      </w:pPr>
-      <w:r>
-        <w:rPr>
-          <w:rFonts w:ascii="Times New Roman" w:hAnsi="Times New Roman" w:cs="Times New Roman"/>
-          <w:sz w:val="36"/>
-          <w:szCs w:val="36"/>
-        </w:rPr>
-        <w:t>stage3-</w:t>
-      </w:r>
-      <w:r>
-        <w:rPr>
-          <w:rFonts w:ascii="Times New Roman" w:hAnsi="Times New Roman" w:cs="Times New Roman"/>
-          <w:sz w:val="36"/>
-          <w:szCs w:val="36"/>
-        </w:rPr>
-        <w:t>Classification</w:t>
-      </w:r>
-      <w:r>
-        <w:rPr>
-          <w:rFonts w:ascii="Times New Roman" w:hAnsi="Times New Roman" w:cs="Times New Roman"/>
-          <w:sz w:val="36"/>
-          <w:szCs w:val="36"/>
-        </w:rPr>
-        <w:t xml:space="preserve"> </w:t>
-      </w:r>
-    </w:p>
-    <w:p>
-      <w:pPr>
-        <w:pStyle w:val="Default"/>
-        <w:rPr>
-          <w:rFonts w:ascii="Times New Roman" w:hAnsi="Times New Roman" w:cs="Times New Roman"/>
-          <w:sz w:val="36"/>
-          <w:szCs w:val="36"/>
-        </w:rPr>
-      </w:pPr>
-    </w:p>
-    <w:p>
-      <w:pPr>
-        <w:pStyle w:val="Default"/>
-        <w:rPr>
-          <w:rFonts w:ascii="Times New Roman" w:hAnsi="Times New Roman" w:cs="Times New Roman"/>
-          <w:sz w:val="36"/>
-          <w:szCs w:val="36"/>
-        </w:rPr>
-      </w:pPr>
+        <w:t>2.Total number of rows</w:t>
+      </w:r>
       <w:r>
         <w:rPr>
           <w:rFonts w:ascii="Times New Roman" w:hAnsi="Times New Roman" w:cs="Times New Roman"/>
           <w:b/>
           <w:bCs/>
-          <w:color w:val="2F5496" w:themeColor="accent1" w:themeShade="BF"/>
-          <w:sz w:val="36"/>
-          <w:szCs w:val="36"/>
-        </w:rPr>
-        <w:t>2.Total number of rows</w:t>
+          <w:sz w:val="36"/>
+          <w:szCs w:val="36"/>
+        </w:rPr>
+        <w:t>-</w:t>
       </w:r>
       <w:r>
         <w:rPr>
@@ -188,9 +172,20 @@
           <w:sz w:val="36"/>
           <w:szCs w:val="36"/>
         </w:rPr>
-        <w:t>-</w:t>
-      </w:r>
-      <w:r>
+        <w:t>399</w:t>
+      </w:r>
+      <w:r>
+        <w:rPr>
+          <w:rFonts w:ascii="Times New Roman" w:hAnsi="Times New Roman" w:cs="Times New Roman"/>
+          <w:sz w:val="36"/>
+          <w:szCs w:val="36"/>
+        </w:rPr>
+        <w:t xml:space="preserve"> </w:t>
+      </w:r>
+    </w:p>
+    <w:p>
+      <w:pPr>
+        <w:pStyle w:val="Default"/>
         <w:rPr>
           <w:rFonts w:ascii="Times New Roman" w:hAnsi="Times New Roman" w:cs="Times New Roman"/>
           <w:b/>
@@ -198,40 +193,42 @@
           <w:sz w:val="36"/>
           <w:szCs w:val="36"/>
         </w:rPr>
-        <w:t>399</w:t>
-      </w:r>
-      <w:r>
-        <w:rPr>
-          <w:rFonts w:ascii="Times New Roman" w:hAnsi="Times New Roman" w:cs="Times New Roman"/>
-          <w:sz w:val="36"/>
-          <w:szCs w:val="36"/>
-        </w:rPr>
-        <w:t xml:space="preserve"> </w:t>
-      </w:r>
-    </w:p>
-    <w:p>
-      <w:pPr>
-        <w:pStyle w:val="Default"/>
+      </w:pPr>
+      <w:r>
         <w:rPr>
           <w:rFonts w:ascii="Times New Roman" w:hAnsi="Times New Roman" w:cs="Times New Roman"/>
           <w:b/>
           <w:bCs/>
-          <w:sz w:val="36"/>
-          <w:szCs w:val="36"/>
-        </w:rPr>
-      </w:pPr>
+          <w:color w:val="2F5496" w:themeColor="accent1" w:themeShade="BF"/>
+          <w:sz w:val="36"/>
+          <w:szCs w:val="36"/>
+        </w:rPr>
+        <w:t>Total number of columns-</w:t>
+      </w:r>
       <w:r>
         <w:rPr>
           <w:rFonts w:ascii="Times New Roman" w:hAnsi="Times New Roman" w:cs="Times New Roman"/>
           <w:b/>
           <w:bCs/>
-          <w:color w:val="2F5496" w:themeColor="accent1" w:themeShade="BF"/>
-          <w:sz w:val="36"/>
-          <w:szCs w:val="36"/>
-        </w:rPr>
-        <w:t>Total number of columns-</w:t>
-      </w:r>
-      <w:r>
+          <w:sz w:val="36"/>
+          <w:szCs w:val="36"/>
+        </w:rPr>
+        <w:t>25</w:t>
+      </w:r>
+    </w:p>
+    <w:p>
+      <w:pPr>
+        <w:pStyle w:val="Default"/>
+        <w:rPr>
+          <w:rFonts w:ascii="Times New Roman" w:hAnsi="Times New Roman" w:cs="Times New Roman"/>
+          <w:sz w:val="36"/>
+          <w:szCs w:val="36"/>
+        </w:rPr>
+      </w:pPr>
+    </w:p>
+    <w:p>
+      <w:pPr>
+        <w:pStyle w:val="Default"/>
         <w:rPr>
           <w:rFonts w:ascii="Times New Roman" w:hAnsi="Times New Roman" w:cs="Times New Roman"/>
           <w:b/>
@@ -239,30 +236,18 @@
           <w:sz w:val="36"/>
           <w:szCs w:val="36"/>
         </w:rPr>
-        <w:t>25</w:t>
-      </w:r>
-    </w:p>
-    <w:p>
-      <w:pPr>
-        <w:pStyle w:val="Default"/>
-        <w:rPr>
-          <w:rFonts w:ascii="Times New Roman" w:hAnsi="Times New Roman" w:cs="Times New Roman"/>
-          <w:sz w:val="36"/>
-          <w:szCs w:val="36"/>
-        </w:rPr>
-      </w:pPr>
-    </w:p>
-    <w:p>
-      <w:pPr>
-        <w:pStyle w:val="Default"/>
+      </w:pPr>
+      <w:r>
         <w:rPr>
           <w:rFonts w:ascii="Times New Roman" w:hAnsi="Times New Roman" w:cs="Times New Roman"/>
           <w:b/>
           <w:bCs/>
-          <w:sz w:val="36"/>
-          <w:szCs w:val="36"/>
-        </w:rPr>
-      </w:pPr>
+          <w:color w:val="2F5496" w:themeColor="accent1" w:themeShade="BF"/>
+          <w:sz w:val="36"/>
+          <w:szCs w:val="36"/>
+        </w:rPr>
+        <w:t>3.</w:t>
+      </w:r>
       <w:r>
         <w:rPr>
           <w:rFonts w:ascii="Times New Roman" w:hAnsi="Times New Roman" w:cs="Times New Roman"/>
@@ -272,7 +257,7 @@
           <w:sz w:val="36"/>
           <w:szCs w:val="36"/>
         </w:rPr>
-        <w:t>3.</w:t>
+        <w:t>C</w:t>
       </w:r>
       <w:r>
         <w:rPr>
@@ -283,18 +268,17 @@
           <w:sz w:val="36"/>
           <w:szCs w:val="36"/>
         </w:rPr>
-        <w:t>C</w:t>
+        <w:t xml:space="preserve">hanged String to number </w:t>
       </w:r>
       <w:r>
         <w:rPr>
           <w:rFonts w:ascii="Times New Roman" w:hAnsi="Times New Roman" w:cs="Times New Roman"/>
           <w:b/>
           <w:bCs/>
-          <w:color w:val="2F5496" w:themeColor="accent1" w:themeShade="BF"/>
-          <w:sz w:val="36"/>
-          <w:szCs w:val="36"/>
-        </w:rPr>
-        <w:t xml:space="preserve">hanged String to number </w:t>
+          <w:sz w:val="36"/>
+          <w:szCs w:val="36"/>
+        </w:rPr>
+        <w:t xml:space="preserve">– </w:t>
       </w:r>
       <w:r>
         <w:rPr>
@@ -304,21 +288,40 @@
           <w:sz w:val="36"/>
           <w:szCs w:val="36"/>
         </w:rPr>
-        <w:t xml:space="preserve">– </w:t>
-      </w:r>
-      <w:proofErr w:type="spellStart"/>
-      <w:proofErr w:type="gramStart"/>
+        <w:t>rbc,pc,pcc,ba,htn,dm,cad,appet,ane,classification</w:t>
+      </w:r>
+    </w:p>
+    <w:p>
+      <w:pPr>
+        <w:pStyle w:val="Default"/>
+        <w:rPr>
+          <w:rFonts w:ascii="Times New Roman" w:hAnsi="Times New Roman" w:cs="Times New Roman"/>
+          <w:sz w:val="36"/>
+          <w:szCs w:val="36"/>
+        </w:rPr>
+      </w:pPr>
+    </w:p>
+    <w:p>
+      <w:pPr>
+        <w:pStyle w:val="Default"/>
+        <w:rPr>
+          <w:rFonts w:ascii="Times New Roman" w:hAnsi="Times New Roman" w:cs="Times New Roman"/>
+          <w:color w:val="FF0000"/>
+          <w:sz w:val="36"/>
+          <w:szCs w:val="36"/>
+        </w:rPr>
+      </w:pPr>
       <w:r>
         <w:rPr>
           <w:rFonts w:ascii="Times New Roman" w:hAnsi="Times New Roman" w:cs="Times New Roman"/>
           <w:b/>
           <w:bCs/>
-          <w:sz w:val="36"/>
-          <w:szCs w:val="36"/>
-        </w:rPr>
-        <w:t>rbc,pc</w:t>
-      </w:r>
-      <w:proofErr w:type="gramEnd"/>
+          <w:color w:val="2F5496" w:themeColor="accent1" w:themeShade="BF"/>
+          <w:sz w:val="36"/>
+          <w:szCs w:val="36"/>
+        </w:rPr>
+        <w:t>4.</w:t>
+      </w:r>
       <w:r>
         <w:rPr>
           <w:rFonts w:ascii="Times New Roman" w:hAnsi="Times New Roman" w:cs="Times New Roman"/>
@@ -327,30 +330,8 @@
           <w:sz w:val="36"/>
           <w:szCs w:val="36"/>
         </w:rPr>
-        <w:t>,pcc,ba,htn,dm,cad,appet,ane,classification</w:t>
-      </w:r>
-      <w:proofErr w:type="spellEnd"/>
-    </w:p>
-    <w:p>
-      <w:pPr>
-        <w:pStyle w:val="Default"/>
-        <w:rPr>
-          <w:rFonts w:ascii="Times New Roman" w:hAnsi="Times New Roman" w:cs="Times New Roman"/>
-          <w:sz w:val="36"/>
-          <w:szCs w:val="36"/>
-        </w:rPr>
-      </w:pPr>
-    </w:p>
-    <w:p>
-      <w:pPr>
-        <w:pStyle w:val="Default"/>
-        <w:rPr>
-          <w:rFonts w:ascii="Times New Roman" w:hAnsi="Times New Roman" w:cs="Times New Roman"/>
-          <w:color w:val="FF0000"/>
-          <w:sz w:val="36"/>
-          <w:szCs w:val="36"/>
-        </w:rPr>
-      </w:pPr>
+        <w:t xml:space="preserve"> </w:t>
+      </w:r>
       <w:r>
         <w:rPr>
           <w:rFonts w:ascii="Times New Roman" w:hAnsi="Times New Roman" w:cs="Times New Roman"/>
@@ -360,39 +341,83 @@
           <w:sz w:val="36"/>
           <w:szCs w:val="36"/>
         </w:rPr>
-        <w:t>4.</w:t>
+        <w:t>B</w:t>
       </w:r>
       <w:r>
         <w:rPr>
           <w:rFonts w:ascii="Times New Roman" w:hAnsi="Times New Roman" w:cs="Times New Roman"/>
           <w:b/>
           <w:bCs/>
-          <w:sz w:val="36"/>
-          <w:szCs w:val="36"/>
-        </w:rPr>
-        <w:t xml:space="preserve"> </w:t>
+          <w:color w:val="2F5496" w:themeColor="accent1" w:themeShade="BF"/>
+          <w:sz w:val="36"/>
+          <w:szCs w:val="36"/>
+        </w:rPr>
+        <w:t>est model</w:t>
       </w:r>
       <w:r>
         <w:rPr>
           <w:rFonts w:ascii="Times New Roman" w:hAnsi="Times New Roman" w:cs="Times New Roman"/>
           <w:b/>
           <w:bCs/>
-          <w:color w:val="2F5496" w:themeColor="accent1" w:themeShade="BF"/>
-          <w:sz w:val="36"/>
-          <w:szCs w:val="36"/>
-        </w:rPr>
-        <w:t>B</w:t>
-      </w:r>
+          <w:sz w:val="36"/>
+          <w:szCs w:val="36"/>
+        </w:rPr>
+        <w:t>-</w:t>
+      </w:r>
+      <w:r>
+        <w:rPr>
+          <w:rFonts w:ascii="Times New Roman" w:hAnsi="Times New Roman" w:cs="Times New Roman"/>
+          <w:sz w:val="36"/>
+          <w:szCs w:val="36"/>
+        </w:rPr>
+        <w:t xml:space="preserve"> </w:t>
+      </w:r>
+      <w:r>
+        <w:rPr>
+          <w:rFonts w:ascii="Times New Roman" w:hAnsi="Times New Roman" w:cs="Times New Roman"/>
+          <w:sz w:val="36"/>
+          <w:szCs w:val="36"/>
+        </w:rPr>
+        <w:t>Random forest &amp;GaussianNB=</w:t>
+      </w:r>
+      <w:r>
+        <w:rPr>
+          <w:rFonts w:ascii="Times New Roman" w:hAnsi="Times New Roman" w:cs="Times New Roman"/>
+          <w:color w:val="FF0000"/>
+          <w:sz w:val="36"/>
+          <w:szCs w:val="36"/>
+        </w:rPr>
+        <w:t>0.98</w:t>
+      </w:r>
+    </w:p>
+    <w:p>
+      <w:pPr>
+        <w:pStyle w:val="Default"/>
+        <w:rPr>
+          <w:rFonts w:ascii="Times New Roman" w:hAnsi="Times New Roman" w:cs="Times New Roman"/>
+          <w:sz w:val="36"/>
+          <w:szCs w:val="36"/>
+        </w:rPr>
+      </w:pPr>
+    </w:p>
+    <w:p>
+      <w:pPr>
+        <w:pStyle w:val="Default"/>
+        <w:rPr>
+          <w:rFonts w:ascii="Times New Roman" w:hAnsi="Times New Roman" w:cs="Times New Roman"/>
+          <w:sz w:val="36"/>
+          <w:szCs w:val="36"/>
+        </w:rPr>
+      </w:pPr>
       <w:r>
         <w:rPr>
           <w:rFonts w:ascii="Times New Roman" w:hAnsi="Times New Roman" w:cs="Times New Roman"/>
           <w:b/>
           <w:bCs/>
-          <w:color w:val="2F5496" w:themeColor="accent1" w:themeShade="BF"/>
-          <w:sz w:val="36"/>
-          <w:szCs w:val="36"/>
-        </w:rPr>
-        <w:t>est model</w:t>
+          <w:sz w:val="36"/>
+          <w:szCs w:val="36"/>
+        </w:rPr>
+        <w:t xml:space="preserve">To find Machine learning </w:t>
       </w:r>
       <w:r>
         <w:rPr>
@@ -402,81 +427,8 @@
           <w:sz w:val="36"/>
           <w:szCs w:val="36"/>
         </w:rPr>
-        <w:t>-</w:t>
-      </w:r>
-      <w:r>
-        <w:rPr>
-          <w:rFonts w:ascii="Times New Roman" w:hAnsi="Times New Roman" w:cs="Times New Roman"/>
-          <w:sz w:val="36"/>
-          <w:szCs w:val="36"/>
-        </w:rPr>
-        <w:t xml:space="preserve"> </w:t>
-      </w:r>
-      <w:proofErr w:type="gramStart"/>
-      <w:r>
-        <w:rPr>
-          <w:rFonts w:ascii="Times New Roman" w:hAnsi="Times New Roman" w:cs="Times New Roman"/>
-          <w:sz w:val="36"/>
-          <w:szCs w:val="36"/>
-        </w:rPr>
-        <w:t>Random forest</w:t>
-      </w:r>
-      <w:proofErr w:type="gramEnd"/>
-      <w:r>
-        <w:rPr>
-          <w:rFonts w:ascii="Times New Roman" w:hAnsi="Times New Roman" w:cs="Times New Roman"/>
-          <w:sz w:val="36"/>
-          <w:szCs w:val="36"/>
-        </w:rPr>
-        <w:t xml:space="preserve"> &amp;</w:t>
-      </w:r>
-      <w:proofErr w:type="spellStart"/>
-      <w:r>
-        <w:rPr>
-          <w:rFonts w:ascii="Times New Roman" w:hAnsi="Times New Roman" w:cs="Times New Roman"/>
-          <w:sz w:val="36"/>
-          <w:szCs w:val="36"/>
-        </w:rPr>
-        <w:t>GaussianNB</w:t>
-      </w:r>
-      <w:proofErr w:type="spellEnd"/>
-      <w:r>
-        <w:rPr>
-          <w:rFonts w:ascii="Times New Roman" w:hAnsi="Times New Roman" w:cs="Times New Roman"/>
-          <w:sz w:val="36"/>
-          <w:szCs w:val="36"/>
-        </w:rPr>
-        <w:t>=</w:t>
-      </w:r>
-      <w:r>
-        <w:rPr>
-          <w:rFonts w:ascii="Times New Roman" w:hAnsi="Times New Roman" w:cs="Times New Roman"/>
-          <w:color w:val="FF0000"/>
-          <w:sz w:val="36"/>
-          <w:szCs w:val="36"/>
-        </w:rPr>
-        <w:t>0.98</w:t>
-      </w:r>
-    </w:p>
-    <w:p>
-      <w:pPr>
-        <w:pStyle w:val="Default"/>
-        <w:rPr>
-          <w:rFonts w:ascii="Times New Roman" w:hAnsi="Times New Roman" w:cs="Times New Roman"/>
-          <w:sz w:val="36"/>
-          <w:szCs w:val="36"/>
-        </w:rPr>
-      </w:pPr>
-    </w:p>
-    <w:p>
-      <w:pPr>
-        <w:pStyle w:val="Default"/>
-        <w:rPr>
-          <w:rFonts w:ascii="Times New Roman" w:hAnsi="Times New Roman" w:cs="Times New Roman"/>
-          <w:sz w:val="36"/>
-          <w:szCs w:val="36"/>
-        </w:rPr>
-      </w:pPr>
+        <w:t>Classification</w:t>
+      </w:r>
       <w:r>
         <w:rPr>
           <w:rFonts w:ascii="Times New Roman" w:hAnsi="Times New Roman" w:cs="Times New Roman"/>
@@ -485,7 +437,7 @@
           <w:sz w:val="36"/>
           <w:szCs w:val="36"/>
         </w:rPr>
-        <w:t xml:space="preserve">To find Machine learning </w:t>
+        <w:t xml:space="preserve"> method using confusion matrix </w:t>
       </w:r>
       <w:r>
         <w:rPr>
@@ -495,126 +447,53 @@
           <w:sz w:val="36"/>
           <w:szCs w:val="36"/>
         </w:rPr>
-        <w:t>Classification</w:t>
+        <w:t xml:space="preserve"> &amp; classificationReport</w:t>
+      </w:r>
+    </w:p>
+    <w:p>
+      <w:pPr>
+        <w:pStyle w:val="Default"/>
+        <w:rPr>
+          <w:rFonts w:ascii="Times New Roman" w:hAnsi="Times New Roman" w:cs="Times New Roman"/>
+          <w:color w:val="2F5496" w:themeColor="accent1" w:themeShade="BF"/>
+          <w:sz w:val="36"/>
+          <w:szCs w:val="36"/>
+        </w:rPr>
+      </w:pPr>
+      <w:r>
+        <w:rPr>
+          <w:rFonts w:ascii="Times New Roman" w:hAnsi="Times New Roman" w:cs="Times New Roman"/>
+          <w:color w:val="2F5496" w:themeColor="accent1" w:themeShade="BF"/>
+          <w:sz w:val="36"/>
+          <w:szCs w:val="36"/>
+        </w:rPr>
+        <w:t>1.</w:t>
       </w:r>
       <w:r>
         <w:rPr>
           <w:rFonts w:ascii="Times New Roman" w:hAnsi="Times New Roman" w:cs="Times New Roman"/>
           <w:b/>
           <w:bCs/>
-          <w:sz w:val="36"/>
-          <w:szCs w:val="36"/>
-        </w:rPr>
-        <w:t xml:space="preserve"> method using </w:t>
-      </w:r>
-      <w:r>
-        <w:rPr>
-          <w:rFonts w:ascii="Times New Roman" w:hAnsi="Times New Roman" w:cs="Times New Roman"/>
-          <w:b/>
-          <w:bCs/>
-          <w:sz w:val="36"/>
-          <w:szCs w:val="36"/>
-        </w:rPr>
-        <w:t xml:space="preserve">confusion </w:t>
-      </w:r>
-      <w:proofErr w:type="gramStart"/>
-      <w:r>
-        <w:rPr>
-          <w:rFonts w:ascii="Times New Roman" w:hAnsi="Times New Roman" w:cs="Times New Roman"/>
-          <w:b/>
-          <w:bCs/>
-          <w:sz w:val="36"/>
-          <w:szCs w:val="36"/>
-        </w:rPr>
-        <w:t>matrix</w:t>
-      </w:r>
-      <w:r>
-        <w:rPr>
-          <w:rFonts w:ascii="Times New Roman" w:hAnsi="Times New Roman" w:cs="Times New Roman"/>
-          <w:b/>
-          <w:bCs/>
-          <w:sz w:val="36"/>
-          <w:szCs w:val="36"/>
-        </w:rPr>
-        <w:t xml:space="preserve"> </w:t>
-      </w:r>
-      <w:r>
-        <w:rPr>
-          <w:rFonts w:ascii="Times New Roman" w:hAnsi="Times New Roman" w:cs="Times New Roman"/>
-          <w:b/>
-          <w:bCs/>
-          <w:sz w:val="36"/>
-          <w:szCs w:val="36"/>
-        </w:rPr>
-        <w:t xml:space="preserve"> &amp;</w:t>
-      </w:r>
-      <w:proofErr w:type="gramEnd"/>
-      <w:r>
-        <w:rPr>
-          <w:rFonts w:ascii="Times New Roman" w:hAnsi="Times New Roman" w:cs="Times New Roman"/>
-          <w:b/>
-          <w:bCs/>
-          <w:sz w:val="36"/>
-          <w:szCs w:val="36"/>
-        </w:rPr>
-        <w:t xml:space="preserve"> </w:t>
-      </w:r>
-      <w:proofErr w:type="spellStart"/>
-      <w:r>
-        <w:rPr>
-          <w:rFonts w:ascii="Times New Roman" w:hAnsi="Times New Roman" w:cs="Times New Roman"/>
-          <w:b/>
-          <w:bCs/>
-          <w:sz w:val="36"/>
-          <w:szCs w:val="36"/>
-        </w:rPr>
-        <w:t>classificationReport</w:t>
-      </w:r>
-      <w:proofErr w:type="spellEnd"/>
+          <w:color w:val="2F5496" w:themeColor="accent1" w:themeShade="BF"/>
+          <w:sz w:val="36"/>
+          <w:szCs w:val="36"/>
+        </w:rPr>
+        <w:t>Random Forest</w:t>
+      </w:r>
     </w:p>
     <w:p>
       <w:pPr>
         <w:pStyle w:val="Default"/>
         <w:rPr>
           <w:rFonts w:ascii="Times New Roman" w:hAnsi="Times New Roman" w:cs="Times New Roman"/>
-          <w:color w:val="2F5496" w:themeColor="accent1" w:themeShade="BF"/>
-          <w:sz w:val="36"/>
-          <w:szCs w:val="36"/>
-        </w:rPr>
-      </w:pPr>
-      <w:r>
-        <w:rPr>
-          <w:rFonts w:ascii="Times New Roman" w:hAnsi="Times New Roman" w:cs="Times New Roman"/>
-          <w:color w:val="2F5496" w:themeColor="accent1" w:themeShade="BF"/>
-          <w:sz w:val="36"/>
-          <w:szCs w:val="36"/>
-        </w:rPr>
-        <w:t>1.</w:t>
-      </w:r>
-      <w:r>
-        <w:rPr>
-          <w:rFonts w:ascii="Times New Roman" w:hAnsi="Times New Roman" w:cs="Times New Roman"/>
-          <w:b/>
-          <w:bCs/>
-          <w:color w:val="2F5496" w:themeColor="accent1" w:themeShade="BF"/>
-          <w:sz w:val="36"/>
-          <w:szCs w:val="36"/>
-        </w:rPr>
-        <w:t>Random Forest</w:t>
-      </w:r>
-    </w:p>
-    <w:p>
-      <w:pPr>
-        <w:pStyle w:val="Default"/>
-        <w:rPr>
-          <w:rFonts w:ascii="Times New Roman" w:hAnsi="Times New Roman" w:cs="Times New Roman"/>
-          <w:sz w:val="36"/>
-          <w:szCs w:val="36"/>
-        </w:rPr>
-      </w:pPr>
-      <w:r>
-        <w:rPr>
-          <w:rFonts w:ascii="Times New Roman" w:hAnsi="Times New Roman" w:cs="Times New Roman"/>
+          <w:sz w:val="36"/>
+          <w:szCs w:val="36"/>
+        </w:rPr>
+      </w:pPr>
+      <w:r>
+        <w:rPr>
+          <w:rFonts w:ascii="Times New Roman" w:hAnsi="Times New Roman" w:cs="Times New Roman"/>
+          <w:noProof/>
           <w:sz w:val="36"/>
           <w:szCs w:val="36"/>
         </w:rPr>
@@ -667,6 +546,7 @@
       <w:r>
         <w:rPr>
           <w:rFonts w:ascii="Times New Roman" w:hAnsi="Times New Roman" w:cs="Times New Roman"/>
+          <w:noProof/>
           <w:sz w:val="36"/>
           <w:szCs w:val="36"/>
         </w:rPr>
@@ -720,23 +600,13 @@
           <w:szCs w:val="36"/>
         </w:rPr>
       </w:pPr>
-      <w:proofErr w:type="spellStart"/>
-      <w:r>
-        <w:rPr>
-          <w:rFonts w:ascii="Times New Roman" w:hAnsi="Times New Roman" w:cs="Times New Roman"/>
-          <w:sz w:val="36"/>
-          <w:szCs w:val="36"/>
-        </w:rPr>
-        <w:t>Roc_auc</w:t>
-      </w:r>
-      <w:proofErr w:type="spellEnd"/>
-      <w:r>
-        <w:rPr>
-          <w:rFonts w:ascii="Times New Roman" w:hAnsi="Times New Roman" w:cs="Times New Roman"/>
-          <w:sz w:val="36"/>
-          <w:szCs w:val="36"/>
-        </w:rPr>
-        <w:t xml:space="preserve"> score=</w:t>
+      <w:r>
+        <w:rPr>
+          <w:rFonts w:ascii="Times New Roman" w:hAnsi="Times New Roman" w:cs="Times New Roman"/>
+          <w:sz w:val="36"/>
+          <w:szCs w:val="36"/>
+        </w:rPr>
+        <w:t>Roc_auc score=</w:t>
       </w:r>
       <w:r>
         <w:rPr>
@@ -871,6 +741,7 @@
       <w:r>
         <w:rPr>
           <w:rFonts w:ascii="Times New Roman" w:hAnsi="Times New Roman" w:cs="Times New Roman"/>
+          <w:noProof/>
           <w:sz w:val="36"/>
           <w:szCs w:val="36"/>
         </w:rPr>
@@ -923,6 +794,7 @@
       <w:r>
         <w:rPr>
           <w:rFonts w:ascii="Times New Roman" w:hAnsi="Times New Roman" w:cs="Times New Roman"/>
+          <w:noProof/>
           <w:sz w:val="36"/>
           <w:szCs w:val="36"/>
         </w:rPr>
@@ -976,23 +848,13 @@
           <w:szCs w:val="36"/>
         </w:rPr>
       </w:pPr>
-      <w:proofErr w:type="spellStart"/>
-      <w:r>
-        <w:rPr>
-          <w:rFonts w:ascii="Times New Roman" w:hAnsi="Times New Roman" w:cs="Times New Roman"/>
-          <w:sz w:val="36"/>
-          <w:szCs w:val="36"/>
-        </w:rPr>
-        <w:t>Roc_auc</w:t>
-      </w:r>
-      <w:proofErr w:type="spellEnd"/>
-      <w:r>
-        <w:rPr>
-          <w:rFonts w:ascii="Times New Roman" w:hAnsi="Times New Roman" w:cs="Times New Roman"/>
-          <w:sz w:val="36"/>
-          <w:szCs w:val="36"/>
-        </w:rPr>
-        <w:t xml:space="preserve"> score=</w:t>
+      <w:r>
+        <w:rPr>
+          <w:rFonts w:ascii="Times New Roman" w:hAnsi="Times New Roman" w:cs="Times New Roman"/>
+          <w:sz w:val="36"/>
+          <w:szCs w:val="36"/>
+        </w:rPr>
+        <w:t>Roc_auc score=</w:t>
       </w:r>
       <w:r>
         <w:rPr>
@@ -1061,6 +923,7 @@
       <w:r>
         <w:rPr>
           <w:rFonts w:ascii="Times New Roman" w:hAnsi="Times New Roman" w:cs="Times New Roman"/>
+          <w:noProof/>
           <w:color w:val="000000"/>
           <w:sz w:val="36"/>
           <w:szCs w:val="36"/>
@@ -1118,6 +981,7 @@
       <w:r>
         <w:rPr>
           <w:rFonts w:ascii="Times New Roman" w:hAnsi="Times New Roman" w:cs="Times New Roman"/>
+          <w:noProof/>
           <w:color w:val="000000"/>
           <w:sz w:val="36"/>
           <w:szCs w:val="36"/>
@@ -1172,41 +1036,22 @@
           <w:szCs w:val="36"/>
         </w:rPr>
       </w:pPr>
-      <w:proofErr w:type="spellStart"/>
-      <w:r>
-        <w:rPr>
-          <w:rFonts w:ascii="Times New Roman" w:hAnsi="Times New Roman" w:cs="Times New Roman"/>
-          <w:sz w:val="36"/>
-          <w:szCs w:val="36"/>
-        </w:rPr>
-        <w:t>Roc_auc</w:t>
-      </w:r>
-      <w:proofErr w:type="spellEnd"/>
-      <w:r>
-        <w:rPr>
-          <w:rFonts w:ascii="Times New Roman" w:hAnsi="Times New Roman" w:cs="Times New Roman"/>
-          <w:sz w:val="36"/>
-          <w:szCs w:val="36"/>
-        </w:rPr>
-        <w:t xml:space="preserve"> score=</w:t>
-      </w:r>
-      <w:r>
-        <w:rPr>
-          <w:rFonts w:ascii="Times New Roman" w:hAnsi="Times New Roman" w:cs="Times New Roman"/>
-          <w:color w:val="000000"/>
-          <w:sz w:val="36"/>
-          <w:szCs w:val="36"/>
-        </w:rPr>
-        <w:t>0.9</w:t>
-      </w:r>
-      <w:r>
-        <w:rPr>
-          <w:rFonts w:ascii="Times New Roman" w:hAnsi="Times New Roman" w:cs="Times New Roman"/>
-          <w:color w:val="000000"/>
-          <w:sz w:val="36"/>
-          <w:szCs w:val="36"/>
-        </w:rPr>
-        <w:t>68</w:t>
+      <w:r>
+        <w:rPr>
+          <w:rFonts w:ascii="Times New Roman" w:hAnsi="Times New Roman" w:cs="Times New Roman"/>
+          <w:sz w:val="36"/>
+          <w:szCs w:val="36"/>
+        </w:rPr>
+        <w:t>Roc_auc score=</w:t>
+      </w:r>
+      <w:r>
+        <w:rPr>
+          <w:rFonts w:ascii="Times New Roman" w:hAnsi="Times New Roman" w:cs="Times New Roman"/>
+          <w:color w:val="000000"/>
+          <w:sz w:val="36"/>
+          <w:szCs w:val="36"/>
+        </w:rPr>
+        <w:t>0.968</w:t>
       </w:r>
     </w:p>
     <w:p>
@@ -1276,6 +1121,7 @@
       <w:r>
         <w:rPr>
           <w:rFonts w:ascii="Times New Roman" w:hAnsi="Times New Roman" w:cs="Times New Roman"/>
+          <w:noProof/>
           <w:color w:val="000000"/>
           <w:sz w:val="36"/>
           <w:szCs w:val="36"/>
@@ -1333,6 +1179,7 @@
       <w:r>
         <w:rPr>
           <w:rFonts w:ascii="Times New Roman" w:hAnsi="Times New Roman" w:cs="Times New Roman"/>
+          <w:noProof/>
           <w:color w:val="000000"/>
           <w:sz w:val="36"/>
           <w:szCs w:val="36"/>
@@ -1388,41 +1235,22 @@
           <w:szCs w:val="36"/>
         </w:rPr>
       </w:pPr>
-      <w:proofErr w:type="spellStart"/>
-      <w:r>
-        <w:rPr>
-          <w:rFonts w:ascii="Times New Roman" w:hAnsi="Times New Roman" w:cs="Times New Roman"/>
-          <w:sz w:val="36"/>
-          <w:szCs w:val="36"/>
-        </w:rPr>
-        <w:t>Roc_auc</w:t>
-      </w:r>
-      <w:proofErr w:type="spellEnd"/>
-      <w:r>
-        <w:rPr>
-          <w:rFonts w:ascii="Times New Roman" w:hAnsi="Times New Roman" w:cs="Times New Roman"/>
-          <w:sz w:val="36"/>
-          <w:szCs w:val="36"/>
-        </w:rPr>
-        <w:t xml:space="preserve"> score</w:t>
-      </w:r>
-      <w:r>
-        <w:rPr>
-          <w:rFonts w:ascii="Times New Roman" w:hAnsi="Times New Roman" w:cs="Times New Roman"/>
-          <w:color w:val="000000"/>
-          <w:sz w:val="36"/>
-          <w:szCs w:val="36"/>
-        </w:rPr>
-        <w:t>=</w:t>
-      </w:r>
-      <w:r>
-        <w:rPr>
-          <w:rFonts w:ascii="Times New Roman" w:hAnsi="Times New Roman" w:cs="Times New Roman"/>
-          <w:color w:val="000000"/>
-          <w:sz w:val="36"/>
-          <w:szCs w:val="36"/>
-        </w:rPr>
-        <w:t>0.864</w:t>
+      <w:r>
+        <w:rPr>
+          <w:rFonts w:ascii="Times New Roman" w:hAnsi="Times New Roman" w:cs="Times New Roman"/>
+          <w:sz w:val="36"/>
+          <w:szCs w:val="36"/>
+        </w:rPr>
+        <w:t>Roc_auc score</w:t>
+      </w:r>
+      <w:r>
+        <w:rPr>
+          <w:rFonts w:ascii="Times New Roman" w:hAnsi="Times New Roman" w:cs="Times New Roman"/>
+          <w:color w:val="000000"/>
+          <w:sz w:val="36"/>
+          <w:szCs w:val="36"/>
+        </w:rPr>
+        <w:t>=0.864</w:t>
       </w:r>
     </w:p>
     <w:p>
@@ -1590,6 +1418,7 @@
       <w:r>
         <w:rPr>
           <w:rFonts w:ascii="Times New Roman" w:hAnsi="Times New Roman" w:cs="Times New Roman"/>
+          <w:noProof/>
           <w:color w:val="000000"/>
           <w:sz w:val="36"/>
           <w:szCs w:val="36"/>
@@ -1651,50 +1480,40 @@
           <w:sz w:val="36"/>
           <w:szCs w:val="36"/>
         </w:rPr>
-        <w:t xml:space="preserve">ii. </w:t>
-      </w:r>
-      <w:proofErr w:type="spellStart"/>
-      <w:r>
-        <w:rPr>
-          <w:rFonts w:ascii="Times New Roman" w:hAnsi="Times New Roman" w:cs="Times New Roman"/>
-          <w:color w:val="2F5496" w:themeColor="accent1" w:themeShade="BF"/>
-          <w:sz w:val="36"/>
-          <w:szCs w:val="36"/>
-        </w:rPr>
-        <w:t>MultinomialNB</w:t>
-      </w:r>
-      <w:proofErr w:type="spellEnd"/>
-    </w:p>
-    <w:p>
-      <w:pPr>
-        <w:pStyle w:val="HTMLPreformatted"/>
-        <w:shd w:val="clear" w:color="auto" w:fill="FFFFFF"/>
-        <w:wordWrap w:val="0"/>
-        <w:textAlignment w:val="baseline"/>
-        <w:rPr>
-          <w:rFonts w:ascii="Times New Roman" w:hAnsi="Times New Roman" w:cs="Times New Roman"/>
-          <w:color w:val="000000"/>
-          <w:sz w:val="36"/>
-          <w:szCs w:val="36"/>
-        </w:rPr>
-      </w:pPr>
-    </w:p>
-    <w:p>
-      <w:pPr>
-        <w:pStyle w:val="HTMLPreformatted"/>
-        <w:shd w:val="clear" w:color="auto" w:fill="FFFFFF"/>
-        <w:wordWrap w:val="0"/>
-        <w:textAlignment w:val="baseline"/>
-        <w:rPr>
-          <w:rFonts w:ascii="Times New Roman" w:hAnsi="Times New Roman" w:cs="Times New Roman"/>
-          <w:color w:val="000000"/>
-          <w:sz w:val="36"/>
-          <w:szCs w:val="36"/>
-        </w:rPr>
-      </w:pPr>
-      <w:r>
-        <w:rPr>
-          <w:rFonts w:ascii="Times New Roman" w:hAnsi="Times New Roman" w:cs="Times New Roman"/>
+        <w:t>ii. MultinomialNB</w:t>
+      </w:r>
+    </w:p>
+    <w:p>
+      <w:pPr>
+        <w:pStyle w:val="HTMLPreformatted"/>
+        <w:shd w:val="clear" w:color="auto" w:fill="FFFFFF"/>
+        <w:wordWrap w:val="0"/>
+        <w:textAlignment w:val="baseline"/>
+        <w:rPr>
+          <w:rFonts w:ascii="Times New Roman" w:hAnsi="Times New Roman" w:cs="Times New Roman"/>
+          <w:color w:val="000000"/>
+          <w:sz w:val="36"/>
+          <w:szCs w:val="36"/>
+        </w:rPr>
+      </w:pPr>
+    </w:p>
+    <w:p>
+      <w:pPr>
+        <w:pStyle w:val="HTMLPreformatted"/>
+        <w:shd w:val="clear" w:color="auto" w:fill="FFFFFF"/>
+        <w:wordWrap w:val="0"/>
+        <w:textAlignment w:val="baseline"/>
+        <w:rPr>
+          <w:rFonts w:ascii="Times New Roman" w:hAnsi="Times New Roman" w:cs="Times New Roman"/>
+          <w:color w:val="000000"/>
+          <w:sz w:val="36"/>
+          <w:szCs w:val="36"/>
+        </w:rPr>
+      </w:pPr>
+      <w:r>
+        <w:rPr>
+          <w:rFonts w:ascii="Times New Roman" w:hAnsi="Times New Roman" w:cs="Times New Roman"/>
+          <w:noProof/>
           <w:color w:val="000000"/>
           <w:sz w:val="36"/>
           <w:szCs w:val="36"/>
@@ -1861,7 +1680,6 @@
           <w:szCs w:val="36"/>
         </w:rPr>
       </w:pPr>
-      <w:proofErr w:type="spellStart"/>
       <w:r>
         <w:rPr>
           <w:rFonts w:ascii="Times New Roman" w:hAnsi="Times New Roman" w:cs="Times New Roman"/>
@@ -1870,77 +1688,68 @@
           <w:szCs w:val="36"/>
         </w:rPr>
         <w:lastRenderedPageBreak/>
-        <w:t>iii.</w:t>
-      </w:r>
-      <w:r>
-        <w:rPr>
-          <w:rFonts w:ascii="Times New Roman" w:hAnsi="Times New Roman" w:cs="Times New Roman"/>
-          <w:color w:val="2F5496" w:themeColor="accent1" w:themeShade="BF"/>
-          <w:sz w:val="36"/>
-          <w:szCs w:val="36"/>
-        </w:rPr>
-        <w:t>BernoulliNB</w:t>
-      </w:r>
-      <w:proofErr w:type="spellEnd"/>
-    </w:p>
-    <w:p>
-      <w:pPr>
-        <w:pStyle w:val="HTMLPreformatted"/>
-        <w:shd w:val="clear" w:color="auto" w:fill="FFFFFF"/>
-        <w:wordWrap w:val="0"/>
-        <w:textAlignment w:val="baseline"/>
-        <w:rPr>
-          <w:rFonts w:ascii="Times New Roman" w:hAnsi="Times New Roman" w:cs="Times New Roman"/>
-          <w:color w:val="2F5496" w:themeColor="accent1" w:themeShade="BF"/>
-          <w:sz w:val="36"/>
-          <w:szCs w:val="36"/>
-        </w:rPr>
-      </w:pPr>
-    </w:p>
-    <w:p>
-      <w:pPr>
-        <w:pStyle w:val="HTMLPreformatted"/>
-        <w:shd w:val="clear" w:color="auto" w:fill="FFFFFF"/>
-        <w:wordWrap w:val="0"/>
-        <w:textAlignment w:val="baseline"/>
-        <w:rPr>
-          <w:rFonts w:ascii="Times New Roman" w:hAnsi="Times New Roman" w:cs="Times New Roman"/>
-          <w:color w:val="2F5496" w:themeColor="accent1" w:themeShade="BF"/>
-          <w:sz w:val="36"/>
-          <w:szCs w:val="36"/>
-        </w:rPr>
-      </w:pPr>
-    </w:p>
-    <w:p>
-      <w:pPr>
-        <w:pStyle w:val="HTMLPreformatted"/>
-        <w:shd w:val="clear" w:color="auto" w:fill="FFFFFF"/>
-        <w:wordWrap w:val="0"/>
-        <w:textAlignment w:val="baseline"/>
-        <w:rPr>
-          <w:rFonts w:ascii="Times New Roman" w:hAnsi="Times New Roman" w:cs="Times New Roman"/>
-          <w:color w:val="2F5496" w:themeColor="accent1" w:themeShade="BF"/>
-          <w:sz w:val="36"/>
-          <w:szCs w:val="36"/>
-        </w:rPr>
-      </w:pPr>
-    </w:p>
-    <w:p>
-      <w:pPr>
-        <w:pStyle w:val="HTMLPreformatted"/>
-        <w:shd w:val="clear" w:color="auto" w:fill="FFFFFF"/>
-        <w:wordWrap w:val="0"/>
-        <w:textAlignment w:val="baseline"/>
-        <w:rPr>
-          <w:rFonts w:ascii="Times New Roman" w:hAnsi="Times New Roman" w:cs="Times New Roman"/>
-          <w:color w:val="000000"/>
-          <w:sz w:val="36"/>
-          <w:szCs w:val="36"/>
-        </w:rPr>
-      </w:pPr>
-      <w:r>
-        <w:rPr>
-          <w:rFonts w:ascii="Times New Roman" w:hAnsi="Times New Roman" w:cs="Times New Roman"/>
+        <w:t>iii.BernoulliNB</w:t>
+      </w:r>
+    </w:p>
+    <w:p>
+      <w:pPr>
+        <w:pStyle w:val="HTMLPreformatted"/>
+        <w:shd w:val="clear" w:color="auto" w:fill="FFFFFF"/>
+        <w:wordWrap w:val="0"/>
+        <w:textAlignment w:val="baseline"/>
+        <w:rPr>
+          <w:rFonts w:ascii="Times New Roman" w:hAnsi="Times New Roman" w:cs="Times New Roman"/>
+          <w:color w:val="2F5496" w:themeColor="accent1" w:themeShade="BF"/>
+          <w:sz w:val="36"/>
+          <w:szCs w:val="36"/>
+        </w:rPr>
+      </w:pPr>
+    </w:p>
+    <w:p>
+      <w:pPr>
+        <w:pStyle w:val="HTMLPreformatted"/>
+        <w:shd w:val="clear" w:color="auto" w:fill="FFFFFF"/>
+        <w:wordWrap w:val="0"/>
+        <w:textAlignment w:val="baseline"/>
+        <w:rPr>
+          <w:rFonts w:ascii="Times New Roman" w:hAnsi="Times New Roman" w:cs="Times New Roman"/>
+          <w:color w:val="2F5496" w:themeColor="accent1" w:themeShade="BF"/>
+          <w:sz w:val="36"/>
+          <w:szCs w:val="36"/>
+        </w:rPr>
+      </w:pPr>
+    </w:p>
+    <w:p>
+      <w:pPr>
+        <w:pStyle w:val="HTMLPreformatted"/>
+        <w:shd w:val="clear" w:color="auto" w:fill="FFFFFF"/>
+        <w:wordWrap w:val="0"/>
+        <w:textAlignment w:val="baseline"/>
+        <w:rPr>
+          <w:rFonts w:ascii="Times New Roman" w:hAnsi="Times New Roman" w:cs="Times New Roman"/>
+          <w:color w:val="2F5496" w:themeColor="accent1" w:themeShade="BF"/>
+          <w:sz w:val="36"/>
+          <w:szCs w:val="36"/>
+        </w:rPr>
+      </w:pPr>
+    </w:p>
+    <w:p>
+      <w:pPr>
+        <w:pStyle w:val="HTMLPreformatted"/>
+        <w:shd w:val="clear" w:color="auto" w:fill="FFFFFF"/>
+        <w:wordWrap w:val="0"/>
+        <w:textAlignment w:val="baseline"/>
+        <w:rPr>
+          <w:rFonts w:ascii="Times New Roman" w:hAnsi="Times New Roman" w:cs="Times New Roman"/>
+          <w:color w:val="000000"/>
+          <w:sz w:val="36"/>
+          <w:szCs w:val="36"/>
+        </w:rPr>
+      </w:pPr>
+      <w:r>
+        <w:rPr>
+          <w:rFonts w:ascii="Times New Roman" w:hAnsi="Times New Roman" w:cs="Times New Roman"/>
+          <w:noProof/>
           <w:color w:val="000000"/>
           <w:sz w:val="36"/>
           <w:szCs w:val="36"/>
@@ -1995,66 +1804,280 @@
           <w:szCs w:val="36"/>
         </w:rPr>
       </w:pPr>
-      <w:proofErr w:type="spellStart"/>
-      <w:r>
-        <w:rPr>
-          <w:rFonts w:ascii="Times New Roman" w:hAnsi="Times New Roman" w:cs="Times New Roman"/>
-          <w:sz w:val="36"/>
-          <w:szCs w:val="36"/>
-        </w:rPr>
-        <w:t>Roc_auc</w:t>
-      </w:r>
-      <w:proofErr w:type="spellEnd"/>
-      <w:r>
-        <w:rPr>
-          <w:rFonts w:ascii="Times New Roman" w:hAnsi="Times New Roman" w:cs="Times New Roman"/>
-          <w:sz w:val="36"/>
-          <w:szCs w:val="36"/>
-        </w:rPr>
-        <w:t xml:space="preserve"> score=</w:t>
-      </w:r>
-      <w:r>
-        <w:rPr>
-          <w:rFonts w:ascii="Times New Roman" w:hAnsi="Times New Roman" w:cs="Times New Roman"/>
-          <w:color w:val="000000"/>
-          <w:sz w:val="36"/>
-          <w:szCs w:val="36"/>
-        </w:rPr>
-        <w:t>0.99</w:t>
-      </w:r>
-      <w:r>
-        <w:rPr>
-          <w:rFonts w:ascii="Times New Roman" w:hAnsi="Times New Roman" w:cs="Times New Roman"/>
-          <w:color w:val="000000"/>
-          <w:sz w:val="36"/>
-          <w:szCs w:val="36"/>
-        </w:rPr>
-        <w:t>6</w:t>
-      </w:r>
-    </w:p>
-    <w:p>
-      <w:pPr>
-        <w:pStyle w:val="HTMLPreformatted"/>
-        <w:shd w:val="clear" w:color="auto" w:fill="FFFFFF"/>
-        <w:wordWrap w:val="0"/>
-        <w:textAlignment w:val="baseline"/>
-        <w:rPr>
-          <w:rFonts w:ascii="Times New Roman" w:hAnsi="Times New Roman" w:cs="Times New Roman"/>
-          <w:color w:val="000000"/>
-          <w:sz w:val="36"/>
-          <w:szCs w:val="36"/>
-        </w:rPr>
-      </w:pPr>
-    </w:p>
-    <w:p>
-      <w:pPr>
-        <w:pStyle w:val="HTMLPreformatted"/>
-        <w:shd w:val="clear" w:color="auto" w:fill="FFFFFF"/>
-        <w:wordWrap w:val="0"/>
-        <w:textAlignment w:val="baseline"/>
-        <w:rPr>
-          <w:rFonts w:ascii="Times New Roman" w:hAnsi="Times New Roman" w:cs="Times New Roman"/>
-          <w:color w:val="000000"/>
+      <w:r>
+        <w:rPr>
+          <w:rFonts w:ascii="Times New Roman" w:hAnsi="Times New Roman" w:cs="Times New Roman"/>
+          <w:sz w:val="36"/>
+          <w:szCs w:val="36"/>
+        </w:rPr>
+        <w:t>Roc_auc score=</w:t>
+      </w:r>
+      <w:r>
+        <w:rPr>
+          <w:rFonts w:ascii="Times New Roman" w:hAnsi="Times New Roman" w:cs="Times New Roman"/>
+          <w:color w:val="000000"/>
+          <w:sz w:val="36"/>
+          <w:szCs w:val="36"/>
+        </w:rPr>
+        <w:t>0.996</w:t>
+      </w:r>
+    </w:p>
+    <w:p>
+      <w:pPr>
+        <w:pStyle w:val="HTMLPreformatted"/>
+        <w:shd w:val="clear" w:color="auto" w:fill="FFFFFF"/>
+        <w:wordWrap w:val="0"/>
+        <w:textAlignment w:val="baseline"/>
+        <w:rPr>
+          <w:rFonts w:ascii="Times New Roman" w:hAnsi="Times New Roman" w:cs="Times New Roman"/>
+          <w:color w:val="000000"/>
+          <w:sz w:val="36"/>
+          <w:szCs w:val="36"/>
+        </w:rPr>
+      </w:pPr>
+    </w:p>
+    <w:p>
+      <w:pPr>
+        <w:pStyle w:val="HTMLPreformatted"/>
+        <w:shd w:val="clear" w:color="auto" w:fill="FFFFFF"/>
+        <w:wordWrap w:val="0"/>
+        <w:textAlignment w:val="baseline"/>
+        <w:rPr>
+          <w:rFonts w:ascii="Times New Roman" w:hAnsi="Times New Roman" w:cs="Times New Roman"/>
+          <w:color w:val="2F5496" w:themeColor="accent1" w:themeShade="BF"/>
+          <w:sz w:val="36"/>
+          <w:szCs w:val="36"/>
+        </w:rPr>
+      </w:pPr>
+      <w:r>
+        <w:rPr>
+          <w:rFonts w:ascii="Times New Roman" w:hAnsi="Times New Roman" w:cs="Times New Roman"/>
+          <w:color w:val="2F5496" w:themeColor="accent1" w:themeShade="BF"/>
+          <w:sz w:val="36"/>
+          <w:szCs w:val="36"/>
+        </w:rPr>
+        <w:t xml:space="preserve">6.SVM </w:t>
+      </w:r>
+    </w:p>
+    <w:p>
+      <w:pPr>
+        <w:pStyle w:val="HTMLPreformatted"/>
+        <w:shd w:val="clear" w:color="auto" w:fill="FFFFFF"/>
+        <w:wordWrap w:val="0"/>
+        <w:textAlignment w:val="baseline"/>
+        <w:rPr>
+          <w:rFonts w:ascii="Times New Roman" w:hAnsi="Times New Roman" w:cs="Times New Roman"/>
+          <w:color w:val="000000"/>
+          <w:sz w:val="36"/>
+          <w:szCs w:val="36"/>
+        </w:rPr>
+      </w:pPr>
+    </w:p>
+    <w:p>
+      <w:pPr>
+        <w:pStyle w:val="HTMLPreformatted"/>
+        <w:shd w:val="clear" w:color="auto" w:fill="FFFFFF"/>
+        <w:wordWrap w:val="0"/>
+        <w:textAlignment w:val="baseline"/>
+        <w:rPr>
+          <w:rFonts w:ascii="Times New Roman" w:hAnsi="Times New Roman" w:cs="Times New Roman"/>
+          <w:color w:val="000000"/>
+          <w:sz w:val="36"/>
+          <w:szCs w:val="36"/>
+        </w:rPr>
+      </w:pPr>
+    </w:p>
+    <w:p>
+      <w:pPr>
+        <w:pStyle w:val="HTMLPreformatted"/>
+        <w:shd w:val="clear" w:color="auto" w:fill="FFFFFF"/>
+        <w:wordWrap w:val="0"/>
+        <w:textAlignment w:val="baseline"/>
+        <w:rPr>
+          <w:rFonts w:ascii="Times New Roman" w:hAnsi="Times New Roman" w:cs="Times New Roman"/>
+          <w:color w:val="000000"/>
+          <w:sz w:val="36"/>
+          <w:szCs w:val="36"/>
+        </w:rPr>
+      </w:pPr>
+      <w:r>
+        <w:rPr>
+          <w:rFonts w:ascii="Times New Roman" w:hAnsi="Times New Roman" w:cs="Times New Roman"/>
+          <w:color w:val="000000"/>
+          <w:sz w:val="36"/>
+          <w:szCs w:val="36"/>
+        </w:rPr>
+        <w:drawing>
+          <wp:inline distT="0" distB="0" distL="0" distR="0" wp14:anchorId="6305E7D9" wp14:editId="749C5E6C">
+            <wp:extent cx="4671465" cy="1371719"/>
+            <wp:effectExtent l="0" t="0" r="0" b="0"/>
+            <wp:docPr id="539784149" name="Picture 1"/>
+            <wp:cNvGraphicFramePr>
+              <a:graphicFrameLocks xmlns:a="http://schemas.openxmlformats.org/drawingml/2006/main" noChangeAspect="1"/>
+            </wp:cNvGraphicFramePr>
+            <a:graphic xmlns:a="http://schemas.openxmlformats.org/drawingml/2006/main">
+              <a:graphicData uri="http://schemas.openxmlformats.org/drawingml/2006/picture">
+                <pic:pic xmlns:pic="http://schemas.openxmlformats.org/drawingml/2006/picture">
+                  <pic:nvPicPr>
+                    <pic:cNvPr id="539784149" name=""/>
+                    <pic:cNvPicPr/>
+                  </pic:nvPicPr>
+                  <pic:blipFill>
+                    <a:blip r:embed="rId15"/>
+                    <a:stretch>
+                      <a:fillRect/>
+                    </a:stretch>
+                  </pic:blipFill>
+                  <pic:spPr>
+                    <a:xfrm>
+                      <a:off x="0" y="0"/>
+                      <a:ext cx="4671465" cy="1371719"/>
+                    </a:xfrm>
+                    <a:prstGeom prst="rect">
+                      <a:avLst/>
+                    </a:prstGeom>
+                  </pic:spPr>
+                </pic:pic>
+              </a:graphicData>
+            </a:graphic>
+          </wp:inline>
+        </w:drawing>
+      </w:r>
+    </w:p>
+    <w:p>
+      <w:pPr>
+        <w:pStyle w:val="HTMLPreformatted"/>
+        <w:shd w:val="clear" w:color="auto" w:fill="FFFFFF"/>
+        <w:wordWrap w:val="0"/>
+        <w:textAlignment w:val="baseline"/>
+        <w:rPr>
+          <w:rFonts w:ascii="Times New Roman" w:hAnsi="Times New Roman" w:cs="Times New Roman"/>
+          <w:color w:val="000000"/>
+          <w:sz w:val="36"/>
+          <w:szCs w:val="36"/>
+        </w:rPr>
+      </w:pPr>
+      <w:r>
+        <w:rPr>
+          <w:rFonts w:ascii="Times New Roman" w:hAnsi="Times New Roman" w:cs="Times New Roman"/>
+          <w:color w:val="000000"/>
+          <w:sz w:val="36"/>
+          <w:szCs w:val="36"/>
+        </w:rPr>
+        <w:drawing>
+          <wp:inline distT="0" distB="0" distL="0" distR="0" wp14:anchorId="3294CD55" wp14:editId="1196145E">
+            <wp:extent cx="1181202" cy="358171"/>
+            <wp:effectExtent l="0" t="0" r="0" b="3810"/>
+            <wp:docPr id="1044802127" name="Picture 1"/>
+            <wp:cNvGraphicFramePr>
+              <a:graphicFrameLocks xmlns:a="http://schemas.openxmlformats.org/drawingml/2006/main" noChangeAspect="1"/>
+            </wp:cNvGraphicFramePr>
+            <a:graphic xmlns:a="http://schemas.openxmlformats.org/drawingml/2006/main">
+              <a:graphicData uri="http://schemas.openxmlformats.org/drawingml/2006/picture">
+                <pic:pic xmlns:pic="http://schemas.openxmlformats.org/drawingml/2006/picture">
+                  <pic:nvPicPr>
+                    <pic:cNvPr id="1044802127" name=""/>
+                    <pic:cNvPicPr/>
+                  </pic:nvPicPr>
+                  <pic:blipFill>
+                    <a:blip r:embed="rId16"/>
+                    <a:stretch>
+                      <a:fillRect/>
+                    </a:stretch>
+                  </pic:blipFill>
+                  <pic:spPr>
+                    <a:xfrm>
+                      <a:off x="0" y="0"/>
+                      <a:ext cx="1181202" cy="358171"/>
+                    </a:xfrm>
+                    <a:prstGeom prst="rect">
+                      <a:avLst/>
+                    </a:prstGeom>
+                  </pic:spPr>
+                </pic:pic>
+              </a:graphicData>
+            </a:graphic>
+          </wp:inline>
+        </w:drawing>
+      </w:r>
+    </w:p>
+    <w:p>
+      <w:pPr>
+        <w:pStyle w:val="HTMLPreformatted"/>
+        <w:shd w:val="clear" w:color="auto" w:fill="FFFFFF"/>
+        <w:wordWrap w:val="0"/>
+        <w:textAlignment w:val="baseline"/>
+        <w:rPr>
+          <w:rFonts w:ascii="Times New Roman" w:hAnsi="Times New Roman" w:cs="Times New Roman"/>
+          <w:color w:val="000000"/>
+          <w:sz w:val="36"/>
+          <w:szCs w:val="36"/>
+        </w:rPr>
+      </w:pPr>
+      <w:r>
+        <w:rPr>
+          <w:rFonts w:ascii="Times New Roman" w:hAnsi="Times New Roman" w:cs="Times New Roman"/>
+          <w:sz w:val="36"/>
+          <w:szCs w:val="36"/>
+        </w:rPr>
+        <w:t>Roc_auc score=</w:t>
+      </w:r>
+      <w:r>
+        <w:rPr>
+          <w:rFonts w:ascii="Times New Roman" w:hAnsi="Times New Roman" w:cs="Times New Roman"/>
+          <w:color w:val="000000"/>
+          <w:sz w:val="36"/>
+          <w:szCs w:val="36"/>
+        </w:rPr>
+        <w:t>0.9</w:t>
+      </w:r>
+      <w:r>
+        <w:rPr>
+          <w:rFonts w:ascii="Times New Roman" w:hAnsi="Times New Roman" w:cs="Times New Roman"/>
+          <w:color w:val="000000"/>
+          <w:sz w:val="36"/>
+          <w:szCs w:val="36"/>
+        </w:rPr>
+        <w:t>3</w:t>
+      </w:r>
+    </w:p>
+    <w:p>
+      <w:pPr>
+        <w:pStyle w:val="HTMLPreformatted"/>
+        <w:shd w:val="clear" w:color="auto" w:fill="FFFFFF"/>
+        <w:wordWrap w:val="0"/>
+        <w:textAlignment w:val="baseline"/>
+        <w:rPr>
+          <w:rFonts w:ascii="Times New Roman" w:hAnsi="Times New Roman" w:cs="Times New Roman"/>
+          <w:color w:val="000000"/>
+          <w:sz w:val="36"/>
+          <w:szCs w:val="36"/>
+        </w:rPr>
+      </w:pPr>
+    </w:p>
+    <w:p>
+      <w:pPr>
+        <w:pStyle w:val="HTMLPreformatted"/>
+        <w:shd w:val="clear" w:color="auto" w:fill="FFFFFF"/>
+        <w:wordWrap w:val="0"/>
+        <w:textAlignment w:val="baseline"/>
+        <w:rPr>
+          <w:rFonts w:ascii="Times New Roman" w:hAnsi="Times New Roman" w:cs="Times New Roman"/>
+          <w:color w:val="000000"/>
+          <w:sz w:val="36"/>
+          <w:szCs w:val="36"/>
+        </w:rPr>
+      </w:pPr>
+    </w:p>
+    <w:p>
+      <w:pPr>
+        <w:pStyle w:val="HTMLPreformatted"/>
+        <w:shd w:val="clear" w:color="auto" w:fill="FFFFFF"/>
+        <w:wordWrap w:val="0"/>
+        <w:textAlignment w:val="baseline"/>
+        <w:rPr>
+          <w:rFonts w:ascii="Times New Roman" w:hAnsi="Times New Roman" w:cs="Times New Roman"/>
+          <w:color w:val="FF0000"/>
           <w:sz w:val="36"/>
           <w:szCs w:val="36"/>
         </w:rPr>
@@ -2077,7 +2100,129 @@
         </w:rPr>
         <w:t xml:space="preserve">Classification      </w:t>
       </w:r>
-      <w:proofErr w:type="spellStart"/>
+      <w:r>
+        <w:rPr>
+          <w:rFonts w:ascii="Times New Roman" w:hAnsi="Times New Roman" w:cs="Times New Roman"/>
+          <w:color w:val="000000"/>
+          <w:sz w:val="36"/>
+          <w:szCs w:val="36"/>
+        </w:rPr>
+        <w:t>algorthim ,We selected random forest</w:t>
+      </w:r>
+      <w:r>
+        <w:rPr>
+          <w:rFonts w:ascii="Times New Roman" w:hAnsi="Times New Roman" w:cs="Times New Roman"/>
+          <w:color w:val="000000"/>
+          <w:sz w:val="36"/>
+          <w:szCs w:val="36"/>
+        </w:rPr>
+        <w:t xml:space="preserve">&amp;GaussianNB </w:t>
+      </w:r>
+      <w:r>
+        <w:rPr>
+          <w:rFonts w:ascii="Times New Roman" w:hAnsi="Times New Roman" w:cs="Times New Roman"/>
+          <w:color w:val="000000"/>
+          <w:sz w:val="36"/>
+          <w:szCs w:val="36"/>
+        </w:rPr>
+        <w:t>algorthim as best mode</w:t>
+      </w:r>
+      <w:r>
+        <w:rPr>
+          <w:rFonts w:ascii="Times New Roman" w:hAnsi="Times New Roman" w:cs="Times New Roman"/>
+          <w:color w:val="000000"/>
+          <w:sz w:val="36"/>
+          <w:szCs w:val="36"/>
+        </w:rPr>
+        <w:t>l overall performance</w:t>
+      </w:r>
+      <w:r>
+        <w:rPr>
+          <w:rFonts w:ascii="Times New Roman" w:hAnsi="Times New Roman" w:cs="Times New Roman"/>
+          <w:color w:val="FF0000"/>
+          <w:sz w:val="36"/>
+          <w:szCs w:val="36"/>
+        </w:rPr>
+        <w:t xml:space="preserve"> Accuracy=</w:t>
+      </w:r>
+      <w:r>
+        <w:rPr>
+          <w:rFonts w:ascii="Times New Roman" w:hAnsi="Times New Roman" w:cs="Times New Roman"/>
+          <w:color w:val="FF0000"/>
+          <w:sz w:val="36"/>
+          <w:szCs w:val="36"/>
+        </w:rPr>
+        <w:t>0.98</w:t>
+      </w:r>
+    </w:p>
+    <w:p>
+      <w:pPr>
+        <w:pStyle w:val="HTMLPreformatted"/>
+        <w:shd w:val="clear" w:color="auto" w:fill="FFFFFF"/>
+        <w:wordWrap w:val="0"/>
+        <w:textAlignment w:val="baseline"/>
+        <w:rPr>
+          <w:rFonts w:ascii="Times New Roman" w:hAnsi="Times New Roman" w:cs="Times New Roman"/>
+          <w:color w:val="FF0000"/>
+          <w:sz w:val="36"/>
+          <w:szCs w:val="36"/>
+        </w:rPr>
+      </w:pPr>
+    </w:p>
+    <w:p>
+      <w:pPr>
+        <w:pStyle w:val="HTMLPreformatted"/>
+        <w:shd w:val="clear" w:color="auto" w:fill="FFFFFF"/>
+        <w:wordWrap w:val="0"/>
+        <w:textAlignment w:val="baseline"/>
+        <w:rPr>
+          <w:rFonts w:ascii="Times New Roman" w:hAnsi="Times New Roman" w:cs="Times New Roman"/>
+          <w:color w:val="FF0000"/>
+          <w:sz w:val="36"/>
+          <w:szCs w:val="36"/>
+        </w:rPr>
+      </w:pPr>
+    </w:p>
+    <w:p>
+      <w:pPr>
+        <w:pStyle w:val="HTMLPreformatted"/>
+        <w:shd w:val="clear" w:color="auto" w:fill="FFFFFF"/>
+        <w:wordWrap w:val="0"/>
+        <w:textAlignment w:val="baseline"/>
+        <w:rPr>
+          <w:rFonts w:ascii="Times New Roman" w:hAnsi="Times New Roman" w:cs="Times New Roman"/>
+          <w:color w:val="000000"/>
+          <w:sz w:val="36"/>
+          <w:szCs w:val="36"/>
+        </w:rPr>
+      </w:pPr>
+      <w:r>
+        <w:rPr>
+          <w:rFonts w:ascii="Times New Roman" w:hAnsi="Times New Roman" w:cs="Times New Roman"/>
+          <w:color w:val="000000"/>
+          <w:sz w:val="36"/>
+          <w:szCs w:val="36"/>
+        </w:rPr>
+        <w:t>R</w:t>
+      </w:r>
+      <w:r>
+        <w:rPr>
+          <w:rFonts w:ascii="Times New Roman" w:hAnsi="Times New Roman" w:cs="Times New Roman"/>
+          <w:color w:val="000000"/>
+          <w:sz w:val="36"/>
+          <w:szCs w:val="36"/>
+        </w:rPr>
+        <w:t>andom forest</w:t>
+      </w:r>
+      <w:r>
+        <w:rPr>
+          <w:rFonts w:ascii="Times New Roman" w:hAnsi="Times New Roman" w:cs="Times New Roman"/>
+          <w:color w:val="000000"/>
+          <w:sz w:val="36"/>
+          <w:szCs w:val="36"/>
+        </w:rPr>
+        <w:t xml:space="preserve">&amp;GaussianNB </w:t>
+      </w:r>
       <w:r>
         <w:rPr>
           <w:rFonts w:ascii="Times New Roman" w:hAnsi="Times New Roman" w:cs="Times New Roman"/>
@@ -2087,91 +2232,14 @@
         </w:rPr>
         <w:t>algorthim</w:t>
       </w:r>
-      <w:proofErr w:type="spellEnd"/>
-      <w:r>
-        <w:rPr>
-          <w:rFonts w:ascii="Times New Roman" w:hAnsi="Times New Roman" w:cs="Times New Roman"/>
-          <w:color w:val="000000"/>
-          <w:sz w:val="36"/>
-          <w:szCs w:val="36"/>
-        </w:rPr>
-        <w:t xml:space="preserve"> ,We selected random </w:t>
-      </w:r>
-      <w:proofErr w:type="spellStart"/>
-      <w:r>
-        <w:rPr>
-          <w:rFonts w:ascii="Times New Roman" w:hAnsi="Times New Roman" w:cs="Times New Roman"/>
-          <w:color w:val="000000"/>
-          <w:sz w:val="36"/>
-          <w:szCs w:val="36"/>
-        </w:rPr>
-        <w:t>forest</w:t>
-      </w:r>
-      <w:r>
-        <w:rPr>
-          <w:rFonts w:ascii="Times New Roman" w:hAnsi="Times New Roman" w:cs="Times New Roman"/>
-          <w:color w:val="000000"/>
-          <w:sz w:val="36"/>
-          <w:szCs w:val="36"/>
-        </w:rPr>
-        <w:t>&amp;GaussianNB</w:t>
-      </w:r>
-      <w:proofErr w:type="spellEnd"/>
-      <w:r>
-        <w:rPr>
-          <w:rFonts w:ascii="Times New Roman" w:hAnsi="Times New Roman" w:cs="Times New Roman"/>
-          <w:color w:val="000000"/>
-          <w:sz w:val="36"/>
-          <w:szCs w:val="36"/>
-        </w:rPr>
-        <w:t xml:space="preserve"> </w:t>
-      </w:r>
-      <w:proofErr w:type="spellStart"/>
-      <w:r>
-        <w:rPr>
-          <w:rFonts w:ascii="Times New Roman" w:hAnsi="Times New Roman" w:cs="Times New Roman"/>
-          <w:color w:val="000000"/>
-          <w:sz w:val="36"/>
-          <w:szCs w:val="36"/>
-        </w:rPr>
-        <w:t>algorthim</w:t>
-      </w:r>
-      <w:proofErr w:type="spellEnd"/>
-      <w:r>
-        <w:rPr>
-          <w:rFonts w:ascii="Times New Roman" w:hAnsi="Times New Roman" w:cs="Times New Roman"/>
-          <w:color w:val="000000"/>
-          <w:sz w:val="36"/>
-          <w:szCs w:val="36"/>
-        </w:rPr>
-        <w:t xml:space="preserve"> as best mode</w:t>
-      </w:r>
-      <w:r>
-        <w:rPr>
-          <w:rFonts w:ascii="Times New Roman" w:hAnsi="Times New Roman" w:cs="Times New Roman"/>
-          <w:color w:val="000000"/>
-          <w:sz w:val="36"/>
-          <w:szCs w:val="36"/>
-        </w:rPr>
-        <w:t>l overall performance</w:t>
-      </w:r>
-      <w:r>
-        <w:rPr>
-          <w:rFonts w:ascii="Times New Roman" w:hAnsi="Times New Roman" w:cs="Times New Roman"/>
-          <w:color w:val="FF0000"/>
-          <w:sz w:val="36"/>
-          <w:szCs w:val="36"/>
-        </w:rPr>
-        <w:t xml:space="preserve"> Accuracy=</w:t>
-      </w:r>
-      <w:r>
-        <w:rPr>
-          <w:rFonts w:ascii="Times New Roman" w:hAnsi="Times New Roman" w:cs="Times New Roman"/>
-          <w:color w:val="FF0000"/>
-          <w:sz w:val="36"/>
-          <w:szCs w:val="36"/>
-        </w:rPr>
-        <w:t>0.98</w:t>
+      <w:r>
+        <w:rPr>
+          <w:rFonts w:ascii="Times New Roman" w:hAnsi="Times New Roman" w:cs="Times New Roman"/>
+          <w:color w:val="000000"/>
+          <w:sz w:val="36"/>
+          <w:szCs w:val="36"/>
+        </w:rPr>
+        <w:t xml:space="preserve"> =0.98</w:t>
       </w:r>
     </w:p>
     <w:sectPr>
